--- a/gittest.docx
+++ b/gittest.docx
@@ -21,6 +21,7 @@
         <w:rPr>
           <w:rtl w:val="0"/>
         </w:rPr>
+        <w:t xml:space="preserve">teste merges github 2</w:t>
       </w:r>
     </w:p>
     <w:sectPr>
